--- a/Gamepro_4503-A11201912133/UAS/Laporan Pengembangan Game JellyRun.docx
+++ b/Gamepro_4503-A11201912133/UAS/Laporan Pengembangan Game JellyRun.docx
@@ -21,8 +21,42 @@
           <w:sz w:val="32"/>
           <w:szCs w:val="32"/>
         </w:rPr>
-        <w:t>Laporan Pengembangan Game JellyRun</w:t>
-      </w:r>
+        <w:t xml:space="preserve">Laporan </w:t>
+      </w:r>
+      <w:proofErr w:type="spellStart"/>
+      <w:r>
+        <w:rPr>
+          <w:rFonts w:cs="Tahoma"/>
+          <w:b/>
+          <w:bCs/>
+          <w:sz w:val="32"/>
+          <w:szCs w:val="32"/>
+        </w:rPr>
+        <w:t>Pengembangan</w:t>
+      </w:r>
+      <w:proofErr w:type="spellEnd"/>
+      <w:r>
+        <w:rPr>
+          <w:rFonts w:cs="Tahoma"/>
+          <w:b/>
+          <w:bCs/>
+          <w:sz w:val="32"/>
+          <w:szCs w:val="32"/>
+        </w:rPr>
+        <w:t xml:space="preserve"> Game </w:t>
+      </w:r>
+      <w:proofErr w:type="spellStart"/>
+      <w:r>
+        <w:rPr>
+          <w:rFonts w:cs="Tahoma"/>
+          <w:b/>
+          <w:bCs/>
+          <w:sz w:val="32"/>
+          <w:szCs w:val="32"/>
+        </w:rPr>
+        <w:t>JellyRun</w:t>
+      </w:r>
+      <w:proofErr w:type="spellEnd"/>
     </w:p>
     <w:p>
       <w:pPr>
@@ -143,7 +177,51 @@
           <w:sz w:val="32"/>
           <w:szCs w:val="32"/>
         </w:rPr>
-        <w:t>Muhammad Hadziq Fathul Hikam</w:t>
+        <w:t xml:space="preserve">Muhammad </w:t>
+      </w:r>
+      <w:proofErr w:type="spellStart"/>
+      <w:r>
+        <w:rPr>
+          <w:rFonts w:cs="Tahoma"/>
+          <w:b/>
+          <w:bCs/>
+          <w:sz w:val="32"/>
+          <w:szCs w:val="32"/>
+        </w:rPr>
+        <w:t>Hadziq</w:t>
+      </w:r>
+      <w:proofErr w:type="spellEnd"/>
+      <w:r>
+        <w:rPr>
+          <w:rFonts w:cs="Tahoma"/>
+          <w:b/>
+          <w:bCs/>
+          <w:sz w:val="32"/>
+          <w:szCs w:val="32"/>
+        </w:rPr>
+        <w:t xml:space="preserve"> </w:t>
+      </w:r>
+      <w:proofErr w:type="spellStart"/>
+      <w:r>
+        <w:rPr>
+          <w:rFonts w:cs="Tahoma"/>
+          <w:b/>
+          <w:bCs/>
+          <w:sz w:val="32"/>
+          <w:szCs w:val="32"/>
+        </w:rPr>
+        <w:t>Fathul</w:t>
+      </w:r>
+      <w:proofErr w:type="spellEnd"/>
+      <w:r>
+        <w:rPr>
+          <w:rFonts w:cs="Tahoma"/>
+          <w:b/>
+          <w:bCs/>
+          <w:sz w:val="32"/>
+          <w:szCs w:val="32"/>
+        </w:rPr>
+        <w:t xml:space="preserve"> Hikam</w:t>
       </w:r>
     </w:p>
     <w:p>
@@ -969,42 +1047,135 @@
         </w:numPr>
       </w:pPr>
       <w:bookmarkStart w:id="1" w:name="_Toc93075874"/>
+      <w:proofErr w:type="spellStart"/>
       <w:r>
         <w:t>Deskripsi</w:t>
       </w:r>
       <w:bookmarkEnd w:id="1"/>
+      <w:proofErr w:type="spellEnd"/>
     </w:p>
     <w:p>
       <w:pPr>
         <w:spacing w:line="276" w:lineRule="auto"/>
         <w:ind w:firstLine="360"/>
       </w:pPr>
-      <w:r>
-        <w:t>JellyRun Adalah Sebuah Game</w:t>
-      </w:r>
-      <w:r>
-        <w:t xml:space="preserve"> dimana</w:t>
+      <w:proofErr w:type="spellStart"/>
+      <w:r>
+        <w:t>JellyRun</w:t>
+      </w:r>
+      <w:proofErr w:type="spellEnd"/>
+      <w:r>
+        <w:t xml:space="preserve"> Adalah </w:t>
+      </w:r>
+      <w:proofErr w:type="spellStart"/>
+      <w:r>
+        <w:t>Sebuah</w:t>
+      </w:r>
+      <w:proofErr w:type="spellEnd"/>
+      <w:r>
+        <w:t xml:space="preserve"> Game</w:t>
       </w:r>
       <w:r>
         <w:t xml:space="preserve"> </w:t>
       </w:r>
+      <w:proofErr w:type="spellStart"/>
+      <w:r>
+        <w:t>dimana</w:t>
+      </w:r>
+      <w:proofErr w:type="spellEnd"/>
+      <w:r>
+        <w:t xml:space="preserve"> </w:t>
+      </w:r>
+      <w:proofErr w:type="spellStart"/>
       <w:r>
         <w:t>p</w:t>
       </w:r>
       <w:r>
-        <w:t xml:space="preserve">emain </w:t>
-      </w:r>
+        <w:t>emain</w:t>
+      </w:r>
+      <w:proofErr w:type="spellEnd"/>
+      <w:r>
+        <w:t xml:space="preserve"> </w:t>
+      </w:r>
+      <w:proofErr w:type="spellStart"/>
       <w:r>
         <w:t>memainkan</w:t>
       </w:r>
+      <w:proofErr w:type="spellEnd"/>
       <w:r>
         <w:t xml:space="preserve"> </w:t>
       </w:r>
-      <w:r>
-        <w:t>karakter Jelly yang akan</w:t>
-      </w:r>
-      <w:r>
-        <w:t xml:space="preserve"> menghindari rintangan untuk mencapai skor yang lebih tinggi.</w:t>
+      <w:proofErr w:type="spellStart"/>
+      <w:r>
+        <w:t>karakter</w:t>
+      </w:r>
+      <w:proofErr w:type="spellEnd"/>
+      <w:r>
+        <w:t xml:space="preserve"> Jelly yang </w:t>
+      </w:r>
+      <w:proofErr w:type="spellStart"/>
+      <w:r>
+        <w:t>akan</w:t>
+      </w:r>
+      <w:proofErr w:type="spellEnd"/>
+      <w:r>
+        <w:t xml:space="preserve"> </w:t>
+      </w:r>
+      <w:proofErr w:type="spellStart"/>
+      <w:r>
+        <w:t>menghindari</w:t>
+      </w:r>
+      <w:proofErr w:type="spellEnd"/>
+      <w:r>
+        <w:t xml:space="preserve"> </w:t>
+      </w:r>
+      <w:proofErr w:type="spellStart"/>
+      <w:r>
+        <w:t>rintangan</w:t>
+      </w:r>
+      <w:proofErr w:type="spellEnd"/>
+      <w:r>
+        <w:t xml:space="preserve"> </w:t>
+      </w:r>
+      <w:proofErr w:type="spellStart"/>
+      <w:r>
+        <w:t>untuk</w:t>
+      </w:r>
+      <w:proofErr w:type="spellEnd"/>
+      <w:r>
+        <w:t xml:space="preserve"> </w:t>
+      </w:r>
+      <w:proofErr w:type="spellStart"/>
+      <w:r>
+        <w:t>mencapai</w:t>
+      </w:r>
+      <w:proofErr w:type="spellEnd"/>
+      <w:r>
+        <w:t xml:space="preserve"> </w:t>
+      </w:r>
+      <w:proofErr w:type="spellStart"/>
+      <w:r>
+        <w:t>skor</w:t>
+      </w:r>
+      <w:proofErr w:type="spellEnd"/>
+      <w:r>
+        <w:t xml:space="preserve"> yang </w:t>
+      </w:r>
+      <w:proofErr w:type="spellStart"/>
+      <w:r>
+        <w:t>lebih</w:t>
+      </w:r>
+      <w:proofErr w:type="spellEnd"/>
+      <w:r>
+        <w:t xml:space="preserve"> </w:t>
+      </w:r>
+      <w:proofErr w:type="spellStart"/>
+      <w:r>
+        <w:t>tinggi</w:t>
+      </w:r>
+      <w:proofErr w:type="spellEnd"/>
+      <w:r>
+        <w:t>.</w:t>
       </w:r>
     </w:p>
     <w:p>
@@ -1012,21 +1183,279 @@
         <w:spacing w:line="276" w:lineRule="auto"/>
       </w:pPr>
       <w:r>
-        <w:t>Tujuan dari game ini adalah untuk menghindari semua rintangan selama mungkin hingga mencapai skor game tertinggi</w:t>
-      </w:r>
-      <w:r>
-        <w:t>. Semakin tinggi skor yang didapat maka lari karakter akan semakin cepat.</w:t>
+        <w:t xml:space="preserve">Tujuan </w:t>
+      </w:r>
+      <w:proofErr w:type="spellStart"/>
+      <w:r>
+        <w:t>dari</w:t>
+      </w:r>
+      <w:proofErr w:type="spellEnd"/>
+      <w:r>
+        <w:t xml:space="preserve"> game </w:t>
+      </w:r>
+      <w:proofErr w:type="spellStart"/>
+      <w:r>
+        <w:t>ini</w:t>
+      </w:r>
+      <w:proofErr w:type="spellEnd"/>
+      <w:r>
+        <w:t xml:space="preserve"> </w:t>
+      </w:r>
+      <w:proofErr w:type="spellStart"/>
+      <w:r>
+        <w:t>adalah</w:t>
+      </w:r>
+      <w:proofErr w:type="spellEnd"/>
+      <w:r>
+        <w:t xml:space="preserve"> </w:t>
+      </w:r>
+      <w:proofErr w:type="spellStart"/>
+      <w:r>
+        <w:t>untuk</w:t>
+      </w:r>
+      <w:proofErr w:type="spellEnd"/>
+      <w:r>
+        <w:t xml:space="preserve"> </w:t>
+      </w:r>
+      <w:proofErr w:type="spellStart"/>
+      <w:r>
+        <w:t>menghindari</w:t>
+      </w:r>
+      <w:proofErr w:type="spellEnd"/>
+      <w:r>
+        <w:t xml:space="preserve"> </w:t>
+      </w:r>
+      <w:proofErr w:type="spellStart"/>
+      <w:r>
+        <w:t>semua</w:t>
+      </w:r>
+      <w:proofErr w:type="spellEnd"/>
+      <w:r>
+        <w:t xml:space="preserve"> </w:t>
+      </w:r>
+      <w:proofErr w:type="spellStart"/>
+      <w:r>
+        <w:t>rintangan</w:t>
+      </w:r>
+      <w:proofErr w:type="spellEnd"/>
+      <w:r>
+        <w:t xml:space="preserve"> </w:t>
+      </w:r>
+      <w:proofErr w:type="spellStart"/>
+      <w:r>
+        <w:t>selama</w:t>
+      </w:r>
+      <w:proofErr w:type="spellEnd"/>
+      <w:r>
+        <w:t xml:space="preserve"> </w:t>
+      </w:r>
+      <w:proofErr w:type="spellStart"/>
+      <w:r>
+        <w:t>mungkin</w:t>
+      </w:r>
+      <w:proofErr w:type="spellEnd"/>
+      <w:r>
+        <w:t xml:space="preserve"> </w:t>
+      </w:r>
+      <w:proofErr w:type="spellStart"/>
+      <w:r>
+        <w:t>hingga</w:t>
+      </w:r>
+      <w:proofErr w:type="spellEnd"/>
+      <w:r>
+        <w:t xml:space="preserve"> </w:t>
+      </w:r>
+      <w:proofErr w:type="spellStart"/>
+      <w:r>
+        <w:t>mencapai</w:t>
+      </w:r>
+      <w:proofErr w:type="spellEnd"/>
+      <w:r>
+        <w:t xml:space="preserve"> </w:t>
+      </w:r>
+      <w:proofErr w:type="spellStart"/>
+      <w:r>
+        <w:t>skor</w:t>
+      </w:r>
+      <w:proofErr w:type="spellEnd"/>
+      <w:r>
+        <w:t xml:space="preserve"> game </w:t>
+      </w:r>
+      <w:proofErr w:type="spellStart"/>
+      <w:r>
+        <w:t>tertinggi</w:t>
+      </w:r>
+      <w:proofErr w:type="spellEnd"/>
+      <w:r>
+        <w:t xml:space="preserve">. </w:t>
+      </w:r>
+      <w:proofErr w:type="spellStart"/>
+      <w:r>
+        <w:t>Semakin</w:t>
+      </w:r>
+      <w:proofErr w:type="spellEnd"/>
+      <w:r>
+        <w:t xml:space="preserve"> </w:t>
+      </w:r>
+      <w:proofErr w:type="spellStart"/>
+      <w:r>
+        <w:t>tinggi</w:t>
+      </w:r>
+      <w:proofErr w:type="spellEnd"/>
+      <w:r>
+        <w:t xml:space="preserve"> </w:t>
+      </w:r>
+      <w:proofErr w:type="spellStart"/>
+      <w:r>
+        <w:t>skor</w:t>
+      </w:r>
+      <w:proofErr w:type="spellEnd"/>
+      <w:r>
+        <w:t xml:space="preserve"> yang </w:t>
+      </w:r>
+      <w:proofErr w:type="spellStart"/>
+      <w:r>
+        <w:t>didapat</w:t>
+      </w:r>
+      <w:proofErr w:type="spellEnd"/>
+      <w:r>
+        <w:t xml:space="preserve"> </w:t>
+      </w:r>
+      <w:proofErr w:type="spellStart"/>
+      <w:r>
+        <w:t>maka</w:t>
+      </w:r>
+      <w:proofErr w:type="spellEnd"/>
+      <w:r>
+        <w:t xml:space="preserve"> </w:t>
+      </w:r>
+      <w:proofErr w:type="spellStart"/>
+      <w:r>
+        <w:t>lari</w:t>
+      </w:r>
+      <w:proofErr w:type="spellEnd"/>
+      <w:r>
+        <w:t xml:space="preserve"> </w:t>
+      </w:r>
+      <w:proofErr w:type="spellStart"/>
+      <w:r>
+        <w:t>karakter</w:t>
+      </w:r>
+      <w:proofErr w:type="spellEnd"/>
+      <w:r>
+        <w:t xml:space="preserve"> </w:t>
+      </w:r>
+      <w:proofErr w:type="spellStart"/>
+      <w:r>
+        <w:t>akan</w:t>
+      </w:r>
+      <w:proofErr w:type="spellEnd"/>
+      <w:r>
+        <w:t xml:space="preserve"> </w:t>
+      </w:r>
+      <w:proofErr w:type="spellStart"/>
+      <w:r>
+        <w:t>semakin</w:t>
+      </w:r>
+      <w:proofErr w:type="spellEnd"/>
+      <w:r>
+        <w:t xml:space="preserve"> </w:t>
+      </w:r>
+      <w:proofErr w:type="spellStart"/>
+      <w:r>
+        <w:t>cepat</w:t>
+      </w:r>
+      <w:proofErr w:type="spellEnd"/>
+      <w:r>
+        <w:t>.</w:t>
       </w:r>
     </w:p>
     <w:p>
       <w:pPr>
         <w:spacing w:line="276" w:lineRule="auto"/>
       </w:pPr>
-      <w:r>
-        <w:t xml:space="preserve">Terdapat </w:t>
-      </w:r>
-      <w:r>
-        <w:t>enemy dan obstacle di game ini yaitu spike dan BallSpike, lalu terdapat juga item poin atau bonus yaitu koin dan health up.</w:t>
+      <w:proofErr w:type="spellStart"/>
+      <w:r>
+        <w:t>Terdapat</w:t>
+      </w:r>
+      <w:proofErr w:type="spellEnd"/>
+      <w:r>
+        <w:t xml:space="preserve"> </w:t>
+      </w:r>
+      <w:r>
+        <w:t xml:space="preserve">enemy dan obstacle di game </w:t>
+      </w:r>
+      <w:proofErr w:type="spellStart"/>
+      <w:r>
+        <w:t>ini</w:t>
+      </w:r>
+      <w:proofErr w:type="spellEnd"/>
+      <w:r>
+        <w:t xml:space="preserve"> </w:t>
+      </w:r>
+      <w:proofErr w:type="spellStart"/>
+      <w:r>
+        <w:t>yaitu</w:t>
+      </w:r>
+      <w:proofErr w:type="spellEnd"/>
+      <w:r>
+        <w:t xml:space="preserve"> spike dan </w:t>
+      </w:r>
+      <w:proofErr w:type="spellStart"/>
+      <w:r>
+        <w:t>BallSpike</w:t>
+      </w:r>
+      <w:proofErr w:type="spellEnd"/>
+      <w:r>
+        <w:t xml:space="preserve">, </w:t>
+      </w:r>
+      <w:proofErr w:type="spellStart"/>
+      <w:r>
+        <w:t>lalu</w:t>
+      </w:r>
+      <w:proofErr w:type="spellEnd"/>
+      <w:r>
+        <w:t xml:space="preserve"> </w:t>
+      </w:r>
+      <w:proofErr w:type="spellStart"/>
+      <w:r>
+        <w:t>terdapat</w:t>
+      </w:r>
+      <w:proofErr w:type="spellEnd"/>
+      <w:r>
+        <w:t xml:space="preserve"> juga item </w:t>
+      </w:r>
+      <w:proofErr w:type="spellStart"/>
+      <w:r>
+        <w:t>poin</w:t>
+      </w:r>
+      <w:proofErr w:type="spellEnd"/>
+      <w:r>
+        <w:t xml:space="preserve"> </w:t>
+      </w:r>
+      <w:proofErr w:type="spellStart"/>
+      <w:r>
+        <w:t>atau</w:t>
+      </w:r>
+      <w:proofErr w:type="spellEnd"/>
+      <w:r>
+        <w:t xml:space="preserve"> bonus </w:t>
+      </w:r>
+      <w:proofErr w:type="spellStart"/>
+      <w:r>
+        <w:t>yaitu</w:t>
+      </w:r>
+      <w:proofErr w:type="spellEnd"/>
+      <w:r>
+        <w:t xml:space="preserve"> </w:t>
+      </w:r>
+      <w:proofErr w:type="spellStart"/>
+      <w:r>
+        <w:t>koin</w:t>
+      </w:r>
+      <w:proofErr w:type="spellEnd"/>
+      <w:r>
+        <w:t xml:space="preserve"> dan health up.</w:t>
       </w:r>
     </w:p>
     <w:p>
@@ -1057,6 +1486,9 @@
         <w:jc w:val="center"/>
       </w:pPr>
       <w:r>
+        <w:rPr>
+          <w:noProof/>
+        </w:rPr>
         <w:drawing>
           <wp:inline distT="0" distB="0" distL="0" distR="0" wp14:anchorId="200AC000" wp14:editId="6BA9FB3C">
             <wp:extent cx="6152400" cy="3488400"/>
@@ -1275,9 +1707,22 @@
       </w:pPr>
       <w:bookmarkStart w:id="6" w:name="_Toc93075879"/>
       <w:r>
-        <w:t>Screenshot lebih lengkap</w:t>
+        <w:t xml:space="preserve">Screenshot </w:t>
+      </w:r>
+      <w:proofErr w:type="spellStart"/>
+      <w:r>
+        <w:t>lebih</w:t>
+      </w:r>
+      <w:proofErr w:type="spellEnd"/>
+      <w:r>
+        <w:t xml:space="preserve"> </w:t>
+      </w:r>
+      <w:proofErr w:type="spellStart"/>
+      <w:r>
+        <w:t>lengkap</w:t>
       </w:r>
       <w:bookmarkEnd w:id="6"/>
+      <w:proofErr w:type="spellEnd"/>
     </w:p>
     <w:p/>
     <w:p>
@@ -1285,6 +1730,9 @@
         <w:jc w:val="center"/>
       </w:pPr>
       <w:r>
+        <w:rPr>
+          <w:noProof/>
+        </w:rPr>
         <w:drawing>
           <wp:inline distT="0" distB="0" distL="0" distR="0" wp14:anchorId="47A572A7" wp14:editId="7F47E220">
             <wp:extent cx="5731510" cy="3222625"/>
@@ -1327,6 +1775,9 @@
         <w:jc w:val="center"/>
       </w:pPr>
       <w:r>
+        <w:rPr>
+          <w:noProof/>
+        </w:rPr>
         <w:drawing>
           <wp:inline distT="0" distB="0" distL="0" distR="0" wp14:anchorId="74936744" wp14:editId="0FEF85D9">
             <wp:extent cx="5731510" cy="3222625"/>
@@ -1379,6 +1830,9 @@
         <w:jc w:val="center"/>
       </w:pPr>
       <w:r>
+        <w:rPr>
+          <w:noProof/>
+        </w:rPr>
         <w:lastRenderedPageBreak/>
         <w:drawing>
           <wp:inline distT="0" distB="0" distL="0" distR="0" wp14:anchorId="51C3461E" wp14:editId="072EED0E">
@@ -1422,6 +1876,9 @@
         <w:jc w:val="center"/>
       </w:pPr>
       <w:r>
+        <w:rPr>
+          <w:noProof/>
+        </w:rPr>
         <w:drawing>
           <wp:inline distT="0" distB="0" distL="0" distR="0" wp14:anchorId="537F9FF7" wp14:editId="7904C1F8">
             <wp:extent cx="5731510" cy="3222625"/>
@@ -1469,6 +1926,9 @@
         <w:jc w:val="center"/>
       </w:pPr>
       <w:r>
+        <w:rPr>
+          <w:noProof/>
+        </w:rPr>
         <w:lastRenderedPageBreak/>
         <w:drawing>
           <wp:inline distT="0" distB="0" distL="0" distR="0" wp14:anchorId="298397D3" wp14:editId="47F74293">
@@ -1512,6 +1972,9 @@
         <w:jc w:val="center"/>
       </w:pPr>
       <w:r>
+        <w:rPr>
+          <w:noProof/>
+        </w:rPr>
         <w:drawing>
           <wp:inline distT="0" distB="0" distL="0" distR="0" wp14:anchorId="5DD19B2B" wp14:editId="13E36159">
             <wp:extent cx="5731510" cy="3222625"/>
@@ -1662,6 +2125,39 @@
                   <w:noProof/>
                   <w:lang w:val="id-ID"/>
                 </w:rPr>
+                <w:t xml:space="preserve">Guy, T. G. (2021). </w:t>
+              </w:r>
+              <w:r>
+                <w:rPr>
+                  <w:i/>
+                  <w:iCs/>
+                  <w:noProof/>
+                  <w:lang w:val="id-ID"/>
+                </w:rPr>
+                <w:t>How to Make a 2D Endless Runner Game in Unity</w:t>
+              </w:r>
+              <w:r>
+                <w:rPr>
+                  <w:noProof/>
+                  <w:lang w:val="id-ID"/>
+                </w:rPr>
+                <w:t>. Diambil kembali dari youtube: https://www.youtube.com/watch?v=xcmYsc2BY-U&amp;t=366s&amp;ab_channel=TheGameGuy</w:t>
+              </w:r>
+            </w:p>
+            <w:p>
+              <w:pPr>
+                <w:pStyle w:val="Bibliografi"/>
+                <w:ind w:left="720" w:hanging="720"/>
+                <w:rPr>
+                  <w:noProof/>
+                  <w:lang w:val="id-ID"/>
+                </w:rPr>
+              </w:pPr>
+              <w:r>
+                <w:rPr>
+                  <w:noProof/>
+                  <w:lang w:val="id-ID"/>
+                </w:rPr>
                 <w:t xml:space="preserve">populix. (2021). </w:t>
               </w:r>
               <w:r>
@@ -1712,6 +2208,72 @@
                   <w:lang w:val="id-ID"/>
                 </w:rPr>
                 <w:t>. Diambil kembali dari creately.com: https://creately.com/diagram/example/ihll8vho2/class-diagram-game</w:t>
+              </w:r>
+            </w:p>
+            <w:p>
+              <w:pPr>
+                <w:pStyle w:val="Bibliografi"/>
+                <w:ind w:left="720" w:hanging="720"/>
+                <w:rPr>
+                  <w:noProof/>
+                  <w:lang w:val="id-ID"/>
+                </w:rPr>
+              </w:pPr>
+              <w:r>
+                <w:rPr>
+                  <w:noProof/>
+                  <w:lang w:val="id-ID"/>
+                </w:rPr>
+                <w:t xml:space="preserve">Zotov, A. (2017). </w:t>
+              </w:r>
+              <w:r>
+                <w:rPr>
+                  <w:i/>
+                  <w:iCs/>
+                  <w:noProof/>
+                  <w:lang w:val="id-ID"/>
+                </w:rPr>
+                <w:t>How to create a lives counter (health bar) in 2D Unity game</w:t>
+              </w:r>
+              <w:r>
+                <w:rPr>
+                  <w:noProof/>
+                  <w:lang w:val="id-ID"/>
+                </w:rPr>
+                <w:t>. Diambil kembali dari youtube: https://www.youtube.com/watch?v=LsUiJItfzxU&amp;ab_channel=AlexanderZotov</w:t>
+              </w:r>
+            </w:p>
+            <w:p>
+              <w:pPr>
+                <w:pStyle w:val="Bibliografi"/>
+                <w:ind w:left="720" w:hanging="720"/>
+                <w:rPr>
+                  <w:noProof/>
+                  <w:lang w:val="id-ID"/>
+                </w:rPr>
+              </w:pPr>
+              <w:r>
+                <w:rPr>
+                  <w:noProof/>
+                  <w:lang w:val="id-ID"/>
+                </w:rPr>
+                <w:t xml:space="preserve">Zotov, A. (2021). </w:t>
+              </w:r>
+              <w:r>
+                <w:rPr>
+                  <w:i/>
+                  <w:iCs/>
+                  <w:noProof/>
+                  <w:lang w:val="id-ID"/>
+                </w:rPr>
+                <w:t>Simple Way To Add Hit Blink Feature To Your 2D Game Made With Unity Software</w:t>
+              </w:r>
+              <w:r>
+                <w:rPr>
+                  <w:noProof/>
+                  <w:lang w:val="id-ID"/>
+                </w:rPr>
+                <w:t>. Diambil kembali dari youtube: https://www.youtube.com/watch?v=Sn48a_wzP0s&amp;ab_channel=AlexanderZotov</w:t>
               </w:r>
             </w:p>
             <w:p>
@@ -3064,11 +3626,72 @@
     <b:URL>https://creately.com/diagram/example/ihll8vho2/class-diagram-game</b:URL>
     <b:RefOrder>3</b:RefOrder>
   </b:Source>
+  <b:Source>
+    <b:Tag>Ale17</b:Tag>
+    <b:SourceType>InternetSite</b:SourceType>
+    <b:Guid>{C523DFCE-7D51-49DC-8CA3-FE5C3716704B}</b:Guid>
+    <b:Author>
+      <b:Author>
+        <b:NameList>
+          <b:Person>
+            <b:Last>Zotov</b:Last>
+            <b:First>Alexander</b:First>
+          </b:Person>
+        </b:NameList>
+      </b:Author>
+    </b:Author>
+    <b:Title>How to create a lives counter (health bar) in 2D Unity game</b:Title>
+    <b:InternetSiteTitle>youtube</b:InternetSiteTitle>
+    <b:Year>2017</b:Year>
+    <b:URL>https://www.youtube.com/watch?v=LsUiJItfzxU&amp;ab_channel=AlexanderZotov</b:URL>
+    <b:RefOrder>4</b:RefOrder>
+  </b:Source>
+  <b:Source>
+    <b:Tag>Ale21</b:Tag>
+    <b:SourceType>InternetSite</b:SourceType>
+    <b:Guid>{EFACC293-AF6B-494B-80B3-A2518F0F1D19}</b:Guid>
+    <b:Author>
+      <b:Author>
+        <b:NameList>
+          <b:Person>
+            <b:Last>Zotov</b:Last>
+            <b:First>Alexander</b:First>
+          </b:Person>
+        </b:NameList>
+      </b:Author>
+    </b:Author>
+    <b:Title>Simple Way To Add Hit Blink Feature To Your 2D Game Made With Unity Software</b:Title>
+    <b:InternetSiteTitle>youtube</b:InternetSiteTitle>
+    <b:Year>2021</b:Year>
+    <b:URL>https://www.youtube.com/watch?v=Sn48a_wzP0s&amp;ab_channel=AlexanderZotov</b:URL>
+    <b:RefOrder>5</b:RefOrder>
+  </b:Source>
+  <b:Source>
+    <b:Tag>The21</b:Tag>
+    <b:SourceType>InternetSite</b:SourceType>
+    <b:Guid>{DEE71C20-090E-410E-A3FC-DD1EDC190AE4}</b:Guid>
+    <b:Author>
+      <b:Author>
+        <b:NameList>
+          <b:Person>
+            <b:Last>Guy</b:Last>
+            <b:First>The</b:First>
+            <b:Middle>Game</b:Middle>
+          </b:Person>
+        </b:NameList>
+      </b:Author>
+    </b:Author>
+    <b:Title>How to Make a 2D Endless Runner Game in Unity</b:Title>
+    <b:InternetSiteTitle>youtube</b:InternetSiteTitle>
+    <b:Year>2021</b:Year>
+    <b:URL>https://www.youtube.com/watch?v=xcmYsc2BY-U&amp;t=366s&amp;ab_channel=TheGameGuy</b:URL>
+    <b:RefOrder>6</b:RefOrder>
+  </b:Source>
 </b:Sources>
 </file>
 
 <file path=customXml/itemProps1.xml><?xml version="1.0" encoding="utf-8"?>
-<ds:datastoreItem xmlns:ds="http://schemas.openxmlformats.org/officeDocument/2006/customXml" ds:itemID="{7647ADA0-C06A-4FD4-90AB-7AA379A3A343}">
+<ds:datastoreItem xmlns:ds="http://schemas.openxmlformats.org/officeDocument/2006/customXml" ds:itemID="{E2784E9E-B972-4FC0-B88F-A6AF907921B5}">
   <ds:schemaRefs>
     <ds:schemaRef ds:uri="http://schemas.openxmlformats.org/officeDocument/2006/bibliography"/>
   </ds:schemaRefs>
